--- a/ProgressReport.docx
+++ b/ProgressReport.docx
@@ -360,7 +360,7 @@
             <v:imagedata r:id="rId5" o:title=""/>
             <w10:wrap type="square" side="right"/>
           </v:shape>
-          <o:OLEObject Type="Embed" ProgID="Equation.3" ShapeID="_x0000_s1026" DrawAspect="Content" ObjectID="_1318375109" r:id="rId6"/>
+          <o:OLEObject Type="Embed" ProgID="Equation.3" ShapeID="_x0000_s1026" DrawAspect="Content" ObjectID="_1318376900" r:id="rId6"/>
         </w:pict>
       </w:r>
     </w:p>
@@ -454,10 +454,10 @@
           <w:shd w:val="clear" w:color="auto" w:fill="FFFFFF"/>
         </w:rPr>
         <w:object w:dxaOrig="920" w:dyaOrig="620" w14:anchorId="7360A81A">
-          <v:shape id="_x0000_i1046" type="#_x0000_t75" style="width:46pt;height:31pt" o:ole="">
+          <v:shape id="_x0000_i1026" type="#_x0000_t75" style="width:46pt;height:31pt" o:ole="">
             <v:imagedata r:id="rId7" o:title=""/>
           </v:shape>
-          <o:OLEObject Type="Embed" ProgID="Equation.3" ShapeID="_x0000_i1046" DrawAspect="Content" ObjectID="_1318375108" r:id="rId8"/>
+          <o:OLEObject Type="Embed" ProgID="Equation.3" ShapeID="_x0000_i1026" DrawAspect="Content" ObjectID="_1318376899" r:id="rId8"/>
         </w:object>
       </w:r>
     </w:p>
@@ -1200,7 +1200,18 @@
           <w:szCs w:val="23"/>
           <w:shd w:val="clear" w:color="auto" w:fill="FFFFFF"/>
         </w:rPr>
-        <w:t xml:space="preserve">The group then plans to see the effects of moving the electrode closer and farther to the implemented soma. This can be verified with the papers and findings discussed in lecture, where action potentials start in the axon, and oscillation minimums in threshold occur at the nodes. From this result, we will be confident enough to simulate basal, middle, and apical turns of the cochlea with three SGCs.  Then we will move away from a single point source to a more appropriate distribution. The final steps will be to </w:t>
+        <w:t xml:space="preserve">The group then plans to see the effects of moving the electrode closer and farther to the implemented soma. This can be verified with the papers and findings discussed in lecture, where action potentials start in the axon, and oscillation minimums in threshold occur at the nodes. From this result, we will be confident enough to simulate basal, middle, and apical turns of the cochlea with three SGCs.  Then we will move away from a single point source to </w:t>
+      </w:r>
+      <w:r>
+        <w:rPr>
+          <w:rFonts w:ascii="Times New Roman" w:hAnsi="Times New Roman"/>
+          <w:color w:val="000000"/>
+          <w:sz w:val="23"/>
+          <w:szCs w:val="23"/>
+          <w:shd w:val="clear" w:color="auto" w:fill="FFFFFF"/>
+        </w:rPr>
+        <w:lastRenderedPageBreak/>
+        <w:t xml:space="preserve">a more appropriate distribution. The final steps will be to </w:t>
       </w:r>
       <w:proofErr w:type="gramStart"/>
       <w:r>
@@ -1815,6 +1826,7 @@
           <w:sz w:val="20"/>
           <w:szCs w:val="20"/>
         </w:rPr>
+        <w:lastRenderedPageBreak/>
         <mc:AlternateContent>
           <mc:Choice Requires="wpg">
             <w:drawing>
@@ -1960,7 +1972,42 @@
                                   <w:sz w:val="20"/>
                                   <w:szCs w:val="20"/>
                                 </w:rPr>
-                                <w:t>Subplots include Extracellular Potential in the extracellular space and as seen by each node along the length of the Peripheral Process.</w:t>
+                                <w:t>Subplots include extracellular p</w:t>
+                              </w:r>
+                              <w:r>
+                                <w:rPr>
+                                  <w:sz w:val="20"/>
+                                  <w:szCs w:val="20"/>
+                                </w:rPr>
+                                <w:t>otential in the extracellular space and as seen by eac</w:t>
+                              </w:r>
+                              <w:r>
+                                <w:rPr>
+                                  <w:sz w:val="20"/>
+                                  <w:szCs w:val="20"/>
+                                </w:rPr>
+                                <w:t>h node along the length of the p</w:t>
+                              </w:r>
+                              <w:r>
+                                <w:rPr>
+                                  <w:sz w:val="20"/>
+                                  <w:szCs w:val="20"/>
+                                </w:rPr>
+                                <w:t>eripheral</w:t>
+                              </w:r>
+                              <w:r>
+                                <w:rPr>
+                                  <w:sz w:val="20"/>
+                                  <w:szCs w:val="20"/>
+                                </w:rPr>
+                                <w:t xml:space="preserve"> p</w:t>
+                              </w:r>
+                              <w:r>
+                                <w:rPr>
+                                  <w:sz w:val="20"/>
+                                  <w:szCs w:val="20"/>
+                                </w:rPr>
+                                <w:t>rocess.</w:t>
                               </w:r>
                             </w:p>
                           </w:txbxContent>
@@ -2009,7 +2056,7 @@
           </mc:Choice>
           <mc:Fallback>
             <w:pict>
-              <v:group id="Group 9" o:spid="_x0000_s1026" style="position:absolute;margin-left:0;margin-top:108pt;width:449.6pt;height:356pt;z-index:251665408" coordsize="5709920,4521200" o:gfxdata="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">
+              <v:group id="Group 9" o:spid="_x0000_s1026" style="position:absolute;margin-left:0;margin-top:108pt;width:449.6pt;height:356pt;z-index:251665408" coordsize="5709920,4521200" o:gfxdata="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">
                 <v:shapetype id="_x0000_t202" coordsize="21600,21600" o:spt="202" path="m0,0l0,21600,21600,21600,21600,0xe">
                   <v:stroke joinstyle="miter"/>
                   <v:path gradientshapeok="t" o:connecttype="rect"/>
@@ -2084,7 +2131,42 @@
                             <w:sz w:val="20"/>
                             <w:szCs w:val="20"/>
                           </w:rPr>
-                          <w:t>Subplots include Extracellular Potential in the extracellular space and as seen by each node along the length of the Peripheral Process.</w:t>
+                          <w:t>Subplots include extracellular p</w:t>
+                        </w:r>
+                        <w:r>
+                          <w:rPr>
+                            <w:sz w:val="20"/>
+                            <w:szCs w:val="20"/>
+                          </w:rPr>
+                          <w:t>otential in the extracellular space and as seen by eac</w:t>
+                        </w:r>
+                        <w:r>
+                          <w:rPr>
+                            <w:sz w:val="20"/>
+                            <w:szCs w:val="20"/>
+                          </w:rPr>
+                          <w:t>h node along the length of the p</w:t>
+                        </w:r>
+                        <w:r>
+                          <w:rPr>
+                            <w:sz w:val="20"/>
+                            <w:szCs w:val="20"/>
+                          </w:rPr>
+                          <w:t>eripheral</w:t>
+                        </w:r>
+                        <w:r>
+                          <w:rPr>
+                            <w:sz w:val="20"/>
+                            <w:szCs w:val="20"/>
+                          </w:rPr>
+                          <w:t xml:space="preserve"> p</w:t>
+                        </w:r>
+                        <w:r>
+                          <w:rPr>
+                            <w:sz w:val="20"/>
+                            <w:szCs w:val="20"/>
+                          </w:rPr>
+                          <w:t>rocess.</w:t>
                         </w:r>
                       </w:p>
                     </w:txbxContent>
@@ -2108,8 +2190,6 @@
         </w:rPr>
         <w:br w:type="page"/>
       </w:r>
-      <w:bookmarkStart w:id="0" w:name="_GoBack"/>
-      <w:bookmarkEnd w:id="0"/>
     </w:p>
     <w:p>
       <w:pPr>
@@ -2126,6 +2206,7 @@
           <w:sz w:val="20"/>
           <w:szCs w:val="20"/>
         </w:rPr>
+        <w:lastRenderedPageBreak/>
         <mc:AlternateContent>
           <mc:Choice Requires="wpg">
             <w:drawing>
@@ -2214,7 +2295,14 @@
                                   <w:sz w:val="20"/>
                                   <w:szCs w:val="20"/>
                                 </w:rPr>
-                                <w:t>Plots of Extracellular Potential, Second Difference, and Induced Action Potential.</w:t>
+                                <w:t>Plots of Extracellular Potential, Second Difference, and In</w:t>
+                              </w:r>
+                              <w:r>
+                                <w:rPr>
+                                  <w:sz w:val="20"/>
+                                  <w:szCs w:val="20"/>
+                                </w:rPr>
+                                <w:t>duced Action Potential.</w:t>
                               </w:r>
                               <w:proofErr w:type="gramEnd"/>
                               <w:r>
@@ -2222,7 +2310,28 @@
                                   <w:sz w:val="20"/>
                                   <w:szCs w:val="20"/>
                                 </w:rPr>
-                                <w:t xml:space="preserve"> Action Potential data were collected at Node 11 (</w:t>
+                                <w:t xml:space="preserve"> Action p</w:t>
+                              </w:r>
+                              <w:r>
+                                <w:rPr>
+                                  <w:sz w:val="20"/>
+                                  <w:szCs w:val="20"/>
+                                </w:rPr>
+                                <w:t>o</w:t>
+                              </w:r>
+                              <w:r>
+                                <w:rPr>
+                                  <w:sz w:val="20"/>
+                                  <w:szCs w:val="20"/>
+                                </w:rPr>
+                                <w:t>tential data were collected at n</w:t>
+                              </w:r>
+                              <w:r>
+                                <w:rPr>
+                                  <w:sz w:val="20"/>
+                                  <w:szCs w:val="20"/>
+                                </w:rPr>
+                                <w:t>ode 11 (</w:t>
                               </w:r>
                               <w:proofErr w:type="spellStart"/>
                               <w:r>
@@ -2239,6 +2348,13 @@
                                   <w:szCs w:val="20"/>
                                 </w:rPr>
                                 <w:t>: 1419 µm along 2680 µm process)</w:t>
+                              </w:r>
+                              <w:r>
+                                <w:rPr>
+                                  <w:sz w:val="20"/>
+                                  <w:szCs w:val="20"/>
+                                </w:rPr>
+                                <w:t>.</w:t>
                               </w:r>
                             </w:p>
                           </w:txbxContent>
@@ -2287,7 +2403,7 @@
           </mc:Choice>
           <mc:Fallback>
             <w:pict>
-              <v:group id="Group 7" o:spid="_x0000_s1029" style="position:absolute;margin-left:-17.95pt;margin-top:18pt;width:448.8pt;height:460pt;z-index:251662336" coordsize="5699760,5842000" o:gfxdata="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">
+              <v:group id="Group 7" o:spid="_x0000_s1029" style="position:absolute;margin-left:-17.95pt;margin-top:18pt;width:448.8pt;height:460pt;z-index:251662336" coordsize="5699760,5842000" o:gfxdata="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">
                 <v:shape id="_x0000_s1030" type="#_x0000_t202" style="position:absolute;left:213360;top:5156200;width:5486400;height:685800;visibility:visible;mso-wrap-style:square;v-text-anchor:top" o:gfxdata="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" filled="f" stroked="f">
                   <v:textbox>
                     <w:txbxContent>
@@ -2313,7 +2429,14 @@
                             <w:sz w:val="20"/>
                             <w:szCs w:val="20"/>
                           </w:rPr>
-                          <w:t>Plots of Extracellular Potential, Second Difference, and Induced Action Potential.</w:t>
+                          <w:t>Plots of Extracellular Potential, Second Difference, and In</w:t>
+                        </w:r>
+                        <w:r>
+                          <w:rPr>
+                            <w:sz w:val="20"/>
+                            <w:szCs w:val="20"/>
+                          </w:rPr>
+                          <w:t>duced Action Potential.</w:t>
                         </w:r>
                         <w:proofErr w:type="gramEnd"/>
                         <w:r>
@@ -2321,7 +2444,28 @@
                             <w:sz w:val="20"/>
                             <w:szCs w:val="20"/>
                           </w:rPr>
-                          <w:t xml:space="preserve"> Action Potential data were collected at Node 11 (</w:t>
+                          <w:t xml:space="preserve"> Action p</w:t>
+                        </w:r>
+                        <w:r>
+                          <w:rPr>
+                            <w:sz w:val="20"/>
+                            <w:szCs w:val="20"/>
+                          </w:rPr>
+                          <w:t>o</w:t>
+                        </w:r>
+                        <w:r>
+                          <w:rPr>
+                            <w:sz w:val="20"/>
+                            <w:szCs w:val="20"/>
+                          </w:rPr>
+                          <w:t>tential data were collected at n</w:t>
+                        </w:r>
+                        <w:r>
+                          <w:rPr>
+                            <w:sz w:val="20"/>
+                            <w:szCs w:val="20"/>
+                          </w:rPr>
+                          <w:t>ode 11 (</w:t>
                         </w:r>
                         <w:proofErr w:type="spellStart"/>
                         <w:r>
@@ -2339,6 +2483,13 @@
                           </w:rPr>
                           <w:t>: 1419 µm along 2680 µm process)</w:t>
                         </w:r>
+                        <w:r>
+                          <w:rPr>
+                            <w:sz w:val="20"/>
+                            <w:szCs w:val="20"/>
+                          </w:rPr>
+                          <w:t>.</w:t>
+                        </w:r>
                       </w:p>
                     </w:txbxContent>
                   </v:textbox>
@@ -2374,16 +2525,17 @@
         <w:rPr>
           <w:noProof/>
         </w:rPr>
+        <w:lastRenderedPageBreak/>
         <mc:AlternateContent>
           <mc:Choice Requires="wps">
             <w:drawing>
-              <wp:anchor distT="0" distB="0" distL="114300" distR="114300" simplePos="0" relativeHeight="251668480" behindDoc="0" locked="0" layoutInCell="1" allowOverlap="1" wp14:anchorId="293E50C3" wp14:editId="56AD144B">
+              <wp:anchor distT="0" distB="0" distL="114300" distR="114300" simplePos="0" relativeHeight="251668480" behindDoc="0" locked="0" layoutInCell="1" allowOverlap="1" wp14:anchorId="293E50C3" wp14:editId="0DB218AE">
                 <wp:simplePos x="0" y="0"/>
                 <wp:positionH relativeFrom="column">
                   <wp:posOffset>0</wp:posOffset>
                 </wp:positionH>
                 <wp:positionV relativeFrom="paragraph">
-                  <wp:posOffset>7772400</wp:posOffset>
+                  <wp:posOffset>7315200</wp:posOffset>
                 </wp:positionV>
                 <wp:extent cx="5486400" cy="685800"/>
                 <wp:effectExtent l="0" t="0" r="0" b="0"/>
@@ -2513,7 +2665,7 @@
           </mc:Choice>
           <mc:Fallback>
             <w:pict>
-              <v:shape id="Text Box 6" o:spid="_x0000_s1032" type="#_x0000_t202" style="position:absolute;margin-left:0;margin-top:612pt;width:6in;height:54pt;z-index:251668480;visibility:visible;mso-wrap-style:square;mso-wrap-distance-left:9pt;mso-wrap-distance-top:0;mso-wrap-distance-right:9pt;mso-wrap-distance-bottom:0;mso-position-horizontal:absolute;mso-position-horizontal-relative:text;mso-position-vertical:absolute;mso-position-vertical-relative:text;v-text-anchor:top" o:gfxdata="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" filled="f" stroked="f">
+              <v:shape id="Text Box 6" o:spid="_x0000_s1032" type="#_x0000_t202" style="position:absolute;margin-left:0;margin-top:8in;width:6in;height:54pt;z-index:251668480;visibility:visible;mso-wrap-style:square;mso-wrap-distance-left:9pt;mso-wrap-distance-top:0;mso-wrap-distance-right:9pt;mso-wrap-distance-bottom:0;mso-position-horizontal:absolute;mso-position-horizontal-relative:text;mso-position-vertical:absolute;mso-position-vertical-relative:text;v-text-anchor:top" o:gfxdata="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" filled="f" stroked="f">
                 <v:textbox>
                   <w:txbxContent>
                     <w:p>
@@ -2599,13 +2751,13 @@
           <w:szCs w:val="20"/>
         </w:rPr>
         <w:drawing>
-          <wp:anchor distT="0" distB="0" distL="114300" distR="114300" simplePos="0" relativeHeight="251666432" behindDoc="0" locked="0" layoutInCell="1" allowOverlap="1" wp14:anchorId="48F057B7" wp14:editId="4761D27C">
+          <wp:anchor distT="0" distB="0" distL="114300" distR="114300" simplePos="0" relativeHeight="251666432" behindDoc="0" locked="0" layoutInCell="1" allowOverlap="1" wp14:anchorId="48F057B7" wp14:editId="4A7DFEBC">
             <wp:simplePos x="0" y="0"/>
             <wp:positionH relativeFrom="column">
               <wp:posOffset>0</wp:posOffset>
             </wp:positionH>
             <wp:positionV relativeFrom="paragraph">
-              <wp:posOffset>457200</wp:posOffset>
+              <wp:posOffset>0</wp:posOffset>
             </wp:positionV>
             <wp:extent cx="5486400" cy="7546340"/>
             <wp:effectExtent l="0" t="0" r="0" b="0"/>
@@ -2675,16 +2827,17 @@
         <w:rPr>
           <w:noProof/>
         </w:rPr>
+        <w:lastRenderedPageBreak/>
         <mc:AlternateContent>
           <mc:Choice Requires="wps">
             <w:drawing>
-              <wp:anchor distT="0" distB="0" distL="114300" distR="114300" simplePos="0" relativeHeight="251670528" behindDoc="0" locked="0" layoutInCell="1" allowOverlap="1" wp14:anchorId="0ED4B212" wp14:editId="10C019E9">
+              <wp:anchor distT="0" distB="0" distL="114300" distR="114300" simplePos="0" relativeHeight="251670528" behindDoc="0" locked="0" layoutInCell="1" allowOverlap="1" wp14:anchorId="0ED4B212" wp14:editId="496B95B0">
                 <wp:simplePos x="0" y="0"/>
                 <wp:positionH relativeFrom="column">
                   <wp:posOffset>-3771900</wp:posOffset>
                 </wp:positionH>
                 <wp:positionV relativeFrom="paragraph">
-                  <wp:posOffset>3543300</wp:posOffset>
+                  <wp:posOffset>2628900</wp:posOffset>
                 </wp:positionV>
                 <wp:extent cx="7772400" cy="685800"/>
                 <wp:effectExtent l="0" t="0" r="12700" b="0"/>
@@ -2735,6 +2888,7 @@
                               <w:ind w:left="3996"/>
                               <w:jc w:val="center"/>
                             </w:pPr>
+                            <w:bookmarkStart w:id="0" w:name="_GoBack"/>
                             <w:r>
                               <w:rPr>
                                 <w:i/>
@@ -2755,46 +2909,45 @@
                                 <w:sz w:val="20"/>
                                 <w:szCs w:val="20"/>
                               </w:rPr>
-                              <w:t>Cell topo</w:t>
+                              <w:t>Cell T</w:t>
                             </w:r>
                             <w:r>
                               <w:rPr>
                                 <w:sz w:val="20"/>
                                 <w:szCs w:val="20"/>
                               </w:rPr>
-                              <w:t xml:space="preserve">logy of a cell </w:t>
-                            </w:r>
-                            <w:proofErr w:type="gramStart"/>
-                            <w:r>
-                              <w:rPr>
-                                <w:sz w:val="20"/>
-                                <w:szCs w:val="20"/>
-                              </w:rPr>
-                              <w:t>who’s</w:t>
-                            </w:r>
-                            <w:proofErr w:type="gramEnd"/>
-                            <w:r>
-                              <w:rPr>
-                                <w:sz w:val="20"/>
-                                <w:szCs w:val="20"/>
-                              </w:rPr>
-                              <w:t xml:space="preserve"> sections are randomized for normal myelination and demyelination. The probability of demyelination </w:t>
+                              <w:t>opo</w:t>
                             </w:r>
                             <w:r>
                               <w:rPr>
                                 <w:sz w:val="20"/>
                                 <w:szCs w:val="20"/>
                               </w:rPr>
-                              <w:t xml:space="preserve">in this example </w:t>
+                              <w:t>logy of a C</w:t>
                             </w:r>
                             <w:r>
                               <w:rPr>
                                 <w:sz w:val="20"/>
                                 <w:szCs w:val="20"/>
                               </w:rPr>
-                              <w:t>is 50%.</w:t>
+                              <w:t xml:space="preserve">ell </w:t>
+                            </w:r>
+                            <w:r>
+                              <w:rPr>
+                                <w:sz w:val="20"/>
+                                <w:szCs w:val="20"/>
+                              </w:rPr>
+                              <w:t>Whose Sections are Randomized for Normal Myelination and D</w:t>
+                            </w:r>
+                            <w:r>
+                              <w:rPr>
+                                <w:sz w:val="20"/>
+                                <w:szCs w:val="20"/>
+                              </w:rPr>
+                              <w:t>emyelination. The probability of demyelination in this example is 50%.</w:t>
                             </w:r>
                           </w:p>
+                          <w:bookmarkEnd w:id="0"/>
                         </w:txbxContent>
                       </wps:txbx>
                       <wps:bodyPr rot="0" spcFirstLastPara="0" vertOverflow="overflow" horzOverflow="overflow" vert="horz" wrap="square" lIns="91440" tIns="45720" rIns="91440" bIns="45720" numCol="1" spcCol="0" rtlCol="0" fromWordArt="0" anchor="t" anchorCtr="0" forceAA="0" compatLnSpc="1">
@@ -2814,7 +2967,7 @@
           </mc:Choice>
           <mc:Fallback>
             <w:pict>
-              <v:shape id="_x0000_s1033" type="#_x0000_t202" style="position:absolute;margin-left:-296.95pt;margin-top:279pt;width:612pt;height:54pt;rotation:90;z-index:251670528;visibility:visible;mso-wrap-style:square;mso-width-percent:0;mso-wrap-distance-left:9pt;mso-wrap-distance-top:0;mso-wrap-distance-right:9pt;mso-wrap-distance-bottom:0;mso-position-horizontal:absolute;mso-position-horizontal-relative:text;mso-position-vertical:absolute;mso-position-vertical-relative:text;mso-width-percent:0;mso-width-relative:margin;v-text-anchor:top" o:gfxdata="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" filled="f" stroked="f">
+              <v:shape id="_x0000_s1033" type="#_x0000_t202" style="position:absolute;margin-left:-296.95pt;margin-top:207pt;width:612pt;height:54pt;rotation:90;z-index:251670528;visibility:visible;mso-wrap-style:square;mso-width-percent:0;mso-wrap-distance-left:9pt;mso-wrap-distance-top:0;mso-wrap-distance-right:9pt;mso-wrap-distance-bottom:0;mso-position-horizontal:absolute;mso-position-horizontal-relative:text;mso-position-vertical:absolute;mso-position-vertical-relative:text;mso-width-percent:0;mso-width-relative:margin;v-text-anchor:top" o:gfxdata="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" filled="f" stroked="f">
                 <v:textbox>
                   <w:txbxContent>
                     <w:p>
@@ -2822,6 +2975,7 @@
                         <w:ind w:left="3996"/>
                         <w:jc w:val="center"/>
                       </w:pPr>
+                      <w:bookmarkStart w:id="1" w:name="_GoBack"/>
                       <w:r>
                         <w:rPr>
                           <w:i/>
@@ -2842,46 +2996,45 @@
                           <w:sz w:val="20"/>
                           <w:szCs w:val="20"/>
                         </w:rPr>
-                        <w:t>Cell topo</w:t>
+                        <w:t>Cell T</w:t>
                       </w:r>
                       <w:r>
                         <w:rPr>
                           <w:sz w:val="20"/>
                           <w:szCs w:val="20"/>
                         </w:rPr>
-                        <w:t xml:space="preserve">logy of a cell </w:t>
-                      </w:r>
-                      <w:proofErr w:type="gramStart"/>
-                      <w:r>
-                        <w:rPr>
-                          <w:sz w:val="20"/>
-                          <w:szCs w:val="20"/>
-                        </w:rPr>
-                        <w:t>who’s</w:t>
-                      </w:r>
-                      <w:proofErr w:type="gramEnd"/>
-                      <w:r>
-                        <w:rPr>
-                          <w:sz w:val="20"/>
-                          <w:szCs w:val="20"/>
-                        </w:rPr>
-                        <w:t xml:space="preserve"> sections are randomized for normal myelination and demyelination. The probability of demyelination </w:t>
+                        <w:t>opo</w:t>
                       </w:r>
                       <w:r>
                         <w:rPr>
                           <w:sz w:val="20"/>
                           <w:szCs w:val="20"/>
                         </w:rPr>
-                        <w:t xml:space="preserve">in this example </w:t>
+                        <w:t>logy of a C</w:t>
                       </w:r>
                       <w:r>
                         <w:rPr>
                           <w:sz w:val="20"/>
                           <w:szCs w:val="20"/>
                         </w:rPr>
-                        <w:t>is 50%.</w:t>
+                        <w:t xml:space="preserve">ell </w:t>
+                      </w:r>
+                      <w:r>
+                        <w:rPr>
+                          <w:sz w:val="20"/>
+                          <w:szCs w:val="20"/>
+                        </w:rPr>
+                        <w:t>Whose Sections are Randomized for Normal Myelination and D</w:t>
+                      </w:r>
+                      <w:r>
+                        <w:rPr>
+                          <w:sz w:val="20"/>
+                          <w:szCs w:val="20"/>
+                        </w:rPr>
+                        <w:t>emyelination. The probability of demyelination in this example is 50%.</w:t>
                       </w:r>
                     </w:p>
+                    <w:bookmarkEnd w:id="1"/>
                   </w:txbxContent>
                 </v:textbox>
               </v:shape>
@@ -2983,6 +3136,7 @@
           <w:rFonts w:ascii="Times" w:hAnsi="Times"/>
           <w:b/>
         </w:rPr>
+        <w:lastRenderedPageBreak/>
         <w:t>Appendix</w:t>
       </w:r>
     </w:p>
@@ -7198,6 +7352,7 @@
           <w:sz w:val="12"/>
           <w:szCs w:val="12"/>
         </w:rPr>
+        <w:lastRenderedPageBreak/>
         <w:t xml:space="preserve">        </w:t>
       </w:r>
       <w:proofErr w:type="spellStart"/>
@@ -12081,6 +12236,7 @@
           <w:sz w:val="12"/>
           <w:szCs w:val="12"/>
         </w:rPr>
+        <w:lastRenderedPageBreak/>
         <w:t xml:space="preserve">        L = </w:t>
       </w:r>
       <w:r>
@@ -16520,6 +16676,7 @@
           <w:sz w:val="12"/>
           <w:szCs w:val="12"/>
         </w:rPr>
+        <w:lastRenderedPageBreak/>
         <w:t>// Point in Space over time ****</w:t>
       </w:r>
     </w:p>
@@ -21134,6 +21291,7 @@
           <w:sz w:val="12"/>
           <w:szCs w:val="12"/>
         </w:rPr>
+        <w:lastRenderedPageBreak/>
         <w:t xml:space="preserve">    </w:t>
       </w:r>
     </w:p>
